--- a/4 great free tools that can make your R work more efficient, reproducible and robust.docx
+++ b/4 great free tools that can make your R work more efficient, reproducible and robust.docx
@@ -1,6 +1,6 @@
 
 <file path=word/document.xml><?xml version="1.0" encoding="utf-8"?>
-<w:document xmlns:wpc="http://schemas.microsoft.com/office/word/2010/wordprocessingCanvas" xmlns:cx="http://schemas.microsoft.com/office/drawing/2014/chartex" xmlns:cx1="http://schemas.microsoft.com/office/drawing/2015/9/8/chartex" xmlns:cx2="http://schemas.microsoft.com/office/drawing/2015/10/21/chartex" xmlns:cx3="http://schemas.microsoft.com/office/drawing/2016/5/9/chartex" xmlns:cx4="http://schemas.microsoft.com/office/drawing/2016/5/10/chartex" xmlns:cx5="http://schemas.microsoft.com/office/drawing/2016/5/11/chartex" xmlns:cx6="http://schemas.microsoft.com/office/drawing/2016/5/12/chartex" xmlns:cx7="http://schemas.microsoft.com/office/drawing/2016/5/13/chartex" xmlns:cx8="http://schemas.microsoft.com/office/drawing/2016/5/14/chartex" xmlns:mc="http://schemas.openxmlformats.org/markup-compatibility/2006" xmlns:aink="http://schemas.microsoft.com/office/drawing/2016/ink" xmlns:am3d="http://schemas.microsoft.com/office/drawing/2017/model3d" xmlns:o="urn:schemas-microsoft-com:office:office" xmlns:r="http://schemas.openxmlformats.org/officeDocument/2006/relationships" xmlns:m="http://schemas.openxmlformats.org/officeDocument/2006/math" xmlns:v="urn:schemas-microsoft-com:vml" xmlns:wp14="http://schemas.microsoft.com/office/word/2010/wordprocessingDrawing" xmlns:wp="http://schemas.openxmlformats.org/drawingml/2006/wordprocessingDrawing" xmlns:w10="urn:schemas-microsoft-com:office:word" xmlns:w="http://schemas.openxmlformats.org/wordprocessingml/2006/main" xmlns:w14="http://schemas.microsoft.com/office/word/2010/wordml" xmlns:w15="http://schemas.microsoft.com/office/word/2012/wordml" xmlns:w16cex="http://schemas.microsoft.com/office/word/2018/wordml/cex" xmlns:w16cid="http://schemas.microsoft.com/office/word/2016/wordml/cid" xmlns:w16="http://schemas.microsoft.com/office/word/2018/wordml" xmlns:w16sdtdh="http://schemas.microsoft.com/office/word/2020/wordml/sdtdatahash" xmlns:w16se="http://schemas.microsoft.com/office/word/2015/wordml/symex" xmlns:wpg="http://schemas.microsoft.com/office/word/2010/wordprocessingGroup" xmlns:wpi="http://schemas.microsoft.com/office/word/2010/wordprocessingInk" xmlns:wne="http://schemas.microsoft.com/office/word/2006/wordml" xmlns:wps="http://schemas.microsoft.com/office/word/2010/wordprocessingShape" mc:Ignorable="w14 w15 w16se w16cid w16 w16cex w16sdtdh wp14">
+<w:document xmlns:wpc="http://schemas.microsoft.com/office/word/2010/wordprocessingCanvas" xmlns:cx="http://schemas.microsoft.com/office/drawing/2014/chartex" xmlns:cx1="http://schemas.microsoft.com/office/drawing/2015/9/8/chartex" xmlns:cx2="http://schemas.microsoft.com/office/drawing/2015/10/21/chartex" xmlns:cx3="http://schemas.microsoft.com/office/drawing/2016/5/9/chartex" xmlns:cx4="http://schemas.microsoft.com/office/drawing/2016/5/10/chartex" xmlns:cx5="http://schemas.microsoft.com/office/drawing/2016/5/11/chartex" xmlns:cx6="http://schemas.microsoft.com/office/drawing/2016/5/12/chartex" xmlns:cx7="http://schemas.microsoft.com/office/drawing/2016/5/13/chartex" xmlns:cx8="http://schemas.microsoft.com/office/drawing/2016/5/14/chartex" xmlns:mc="http://schemas.openxmlformats.org/markup-compatibility/2006" xmlns:aink="http://schemas.microsoft.com/office/drawing/2016/ink" xmlns:am3d="http://schemas.microsoft.com/office/drawing/2017/model3d" xmlns:o="urn:schemas-microsoft-com:office:office" xmlns:oel="http://schemas.microsoft.com/office/2019/extlst" xmlns:r="http://schemas.openxmlformats.org/officeDocument/2006/relationships" xmlns:m="http://schemas.openxmlformats.org/officeDocument/2006/math" xmlns:v="urn:schemas-microsoft-com:vml" xmlns:wp14="http://schemas.microsoft.com/office/word/2010/wordprocessingDrawing" xmlns:wp="http://schemas.openxmlformats.org/drawingml/2006/wordprocessingDrawing" xmlns:w10="urn:schemas-microsoft-com:office:word" xmlns:w="http://schemas.openxmlformats.org/wordprocessingml/2006/main" xmlns:w14="http://schemas.microsoft.com/office/word/2010/wordml" xmlns:w15="http://schemas.microsoft.com/office/word/2012/wordml" xmlns:w16cex="http://schemas.microsoft.com/office/word/2018/wordml/cex" xmlns:w16cid="http://schemas.microsoft.com/office/word/2016/wordml/cid" xmlns:w16="http://schemas.microsoft.com/office/word/2018/wordml" xmlns:w16sdtdh="http://schemas.microsoft.com/office/word/2020/wordml/sdtdatahash" xmlns:w16se="http://schemas.microsoft.com/office/word/2015/wordml/symex" xmlns:wpg="http://schemas.microsoft.com/office/word/2010/wordprocessingGroup" xmlns:wpi="http://schemas.microsoft.com/office/word/2010/wordprocessingInk" xmlns:wne="http://schemas.microsoft.com/office/word/2006/wordml" xmlns:wps="http://schemas.microsoft.com/office/word/2010/wordprocessingShape" mc:Ignorable="w14 w15 w16se w16cid w16 w16cex w16sdtdh wp14">
   <w:body>
     <w:p>
       <w:pPr>
@@ -46,27 +46,7 @@
           <w:szCs w:val="20"/>
           <w:lang w:eastAsia="en-IN"/>
         </w:rPr>
-        <w:t xml:space="preserve">It is Christmas time </w:t>
-      </w:r>
-      <w:proofErr w:type="gramStart"/>
-      <w:r>
-        <w:rPr>
-          <w:rFonts w:ascii="Times New Roman" w:eastAsia="Times New Roman" w:hAnsi="Times New Roman" w:cs="Times New Roman"/>
-          <w:sz w:val="20"/>
-          <w:szCs w:val="20"/>
-          <w:lang w:eastAsia="en-IN"/>
-        </w:rPr>
-        <w:t>again!,</w:t>
-      </w:r>
-      <w:proofErr w:type="gramEnd"/>
-      <w:r>
-        <w:rPr>
-          <w:rFonts w:ascii="Times New Roman" w:eastAsia="Times New Roman" w:hAnsi="Times New Roman" w:cs="Times New Roman"/>
-          <w:sz w:val="20"/>
-          <w:szCs w:val="20"/>
-          <w:lang w:eastAsia="en-IN"/>
-        </w:rPr>
-        <w:t xml:space="preserve"> what better time than this to write about the great tools that are available to all interested in working with R. This post is meant as a praise to a few selected tools and packages that helped me to be more efficient and productive with R in 2019.</w:t>
+        <w:t>It is Christmas time again!, what better time than this to write about the great tools that are available to all interested in working with R. This post is meant as a praise to a few selected tools and packages that helped me to be more efficient and productive with R in 2019.</w:t>
       </w:r>
     </w:p>
     <w:p>
@@ -89,7 +69,6 @@
         <w:t xml:space="preserve">In this post, we will praise free tools that can help your work become more efficient, reproducible and productive, namely the </w:t>
       </w:r>
       <w:proofErr w:type="spellStart"/>
-      <w:proofErr w:type="gramStart"/>
       <w:r>
         <w:rPr>
           <w:rFonts w:ascii="Times New Roman" w:eastAsia="Times New Roman" w:hAnsi="Times New Roman" w:cs="Times New Roman"/>
@@ -100,7 +79,6 @@
         <w:t>data.table</w:t>
       </w:r>
       <w:proofErr w:type="spellEnd"/>
-      <w:proofErr w:type="gramEnd"/>
       <w:r>
         <w:rPr>
           <w:rFonts w:ascii="Times New Roman" w:eastAsia="Times New Roman" w:hAnsi="Times New Roman" w:cs="Times New Roman"/>
@@ -125,6 +103,7 @@
           <w:lang w:eastAsia="en-IN"/>
         </w:rPr>
       </w:pPr>
+      <w:proofErr w:type="spellStart"/>
       <w:r>
         <w:rPr>
           <w:rFonts w:ascii="Times New Roman" w:eastAsia="Times New Roman" w:hAnsi="Times New Roman" w:cs="Times New Roman"/>
@@ -135,207 +114,9 @@
           <w:szCs w:val="48"/>
           <w:lang w:eastAsia="en-IN"/>
         </w:rPr>
-        <w:t>Contents</w:t>
-      </w:r>
-    </w:p>
-    <w:p>
-      <w:pPr>
-        <w:numPr>
-          <w:ilvl w:val="0"/>
-          <w:numId w:val="1"/>
-        </w:numPr>
-        <w:spacing w:before="100" w:beforeAutospacing="1" w:after="100" w:afterAutospacing="1" w:line="240" w:lineRule="auto"/>
-        <w:rPr>
-          <w:rFonts w:ascii="Times New Roman" w:eastAsia="Times New Roman" w:hAnsi="Times New Roman" w:cs="Times New Roman"/>
-          <w:sz w:val="20"/>
-          <w:szCs w:val="20"/>
-          <w:lang w:eastAsia="en-IN"/>
-        </w:rPr>
-      </w:pPr>
-      <w:hyperlink r:id="rId5" w:anchor="data.table---rs-unsung-powerhouse" w:tgtFrame="_blank" w:history="1">
-        <w:proofErr w:type="spellStart"/>
-        <w:proofErr w:type="gramStart"/>
-        <w:r>
-          <w:rPr>
-            <w:rFonts w:ascii="Times New Roman" w:eastAsia="Times New Roman" w:hAnsi="Times New Roman" w:cs="Times New Roman"/>
-            <w:color w:val="0000FF"/>
-            <w:sz w:val="20"/>
-            <w:szCs w:val="20"/>
-            <w:u w:val="single"/>
-            <w:lang w:eastAsia="en-IN"/>
-          </w:rPr>
-          <w:t>data.table</w:t>
-        </w:r>
-        <w:proofErr w:type="spellEnd"/>
-        <w:proofErr w:type="gramEnd"/>
-        <w:r>
-          <w:rPr>
-            <w:rFonts w:ascii="Times New Roman" w:eastAsia="Times New Roman" w:hAnsi="Times New Roman" w:cs="Times New Roman"/>
-            <w:color w:val="0000FF"/>
-            <w:sz w:val="20"/>
-            <w:szCs w:val="20"/>
-            <w:u w:val="single"/>
-            <w:lang w:eastAsia="en-IN"/>
-          </w:rPr>
-          <w:t xml:space="preserve"> – R’s unsung powerhouse</w:t>
-        </w:r>
-      </w:hyperlink>
-    </w:p>
-    <w:p>
-      <w:pPr>
-        <w:numPr>
-          <w:ilvl w:val="0"/>
-          <w:numId w:val="1"/>
-        </w:numPr>
-        <w:spacing w:before="100" w:beforeAutospacing="1" w:after="100" w:afterAutospacing="1" w:line="240" w:lineRule="auto"/>
-        <w:rPr>
-          <w:rFonts w:ascii="Times New Roman" w:eastAsia="Times New Roman" w:hAnsi="Times New Roman" w:cs="Times New Roman"/>
-          <w:sz w:val="20"/>
-          <w:szCs w:val="20"/>
-          <w:lang w:eastAsia="en-IN"/>
-        </w:rPr>
-      </w:pPr>
-      <w:hyperlink r:id="rId6" w:anchor="the-rocker-project-for-r-based-docker-images" w:tgtFrame="_blank" w:history="1">
-        <w:r>
-          <w:rPr>
-            <w:rFonts w:ascii="Times New Roman" w:eastAsia="Times New Roman" w:hAnsi="Times New Roman" w:cs="Times New Roman"/>
-            <w:color w:val="0000FF"/>
-            <w:sz w:val="20"/>
-            <w:szCs w:val="20"/>
-            <w:u w:val="single"/>
-            <w:lang w:eastAsia="en-IN"/>
-          </w:rPr>
-          <w:t>The Rocker project for R-based Docker images</w:t>
-        </w:r>
-      </w:hyperlink>
-    </w:p>
-    <w:p>
-      <w:pPr>
-        <w:numPr>
-          <w:ilvl w:val="0"/>
-          <w:numId w:val="1"/>
-        </w:numPr>
-        <w:spacing w:before="100" w:beforeAutospacing="1" w:after="100" w:afterAutospacing="1" w:line="240" w:lineRule="auto"/>
-        <w:rPr>
-          <w:rFonts w:ascii="Times New Roman" w:eastAsia="Times New Roman" w:hAnsi="Times New Roman" w:cs="Times New Roman"/>
-          <w:sz w:val="20"/>
-          <w:szCs w:val="20"/>
-          <w:lang w:eastAsia="en-IN"/>
-        </w:rPr>
-      </w:pPr>
-      <w:hyperlink r:id="rId7" w:anchor="base-package-parallel" w:tgtFrame="_blank" w:history="1">
-        <w:r>
-          <w:rPr>
-            <w:rFonts w:ascii="Times New Roman" w:eastAsia="Times New Roman" w:hAnsi="Times New Roman" w:cs="Times New Roman"/>
-            <w:color w:val="0000FF"/>
-            <w:sz w:val="20"/>
-            <w:szCs w:val="20"/>
-            <w:u w:val="single"/>
-            <w:lang w:eastAsia="en-IN"/>
-          </w:rPr>
-          <w:t>Base package Parallel</w:t>
-        </w:r>
-      </w:hyperlink>
-    </w:p>
-    <w:p>
-      <w:pPr>
-        <w:numPr>
-          <w:ilvl w:val="0"/>
-          <w:numId w:val="1"/>
-        </w:numPr>
-        <w:spacing w:before="100" w:beforeAutospacing="1" w:after="100" w:afterAutospacing="1" w:line="240" w:lineRule="auto"/>
-        <w:rPr>
-          <w:rFonts w:ascii="Times New Roman" w:eastAsia="Times New Roman" w:hAnsi="Times New Roman" w:cs="Times New Roman"/>
-          <w:sz w:val="20"/>
-          <w:szCs w:val="20"/>
-          <w:lang w:eastAsia="en-IN"/>
-        </w:rPr>
-      </w:pPr>
-      <w:hyperlink r:id="rId8" w:anchor="rhub-for-fast-and-automated-multi-platform-r-package-testing" w:tgtFrame="_blank" w:history="1">
-        <w:proofErr w:type="spellStart"/>
-        <w:r>
-          <w:rPr>
-            <w:rFonts w:ascii="Times New Roman" w:eastAsia="Times New Roman" w:hAnsi="Times New Roman" w:cs="Times New Roman"/>
-            <w:color w:val="0000FF"/>
-            <w:sz w:val="20"/>
-            <w:szCs w:val="20"/>
-            <w:u w:val="single"/>
-            <w:lang w:eastAsia="en-IN"/>
-          </w:rPr>
-          <w:t>Rhub</w:t>
-        </w:r>
-        <w:proofErr w:type="spellEnd"/>
-        <w:r>
-          <w:rPr>
-            <w:rFonts w:ascii="Times New Roman" w:eastAsia="Times New Roman" w:hAnsi="Times New Roman" w:cs="Times New Roman"/>
-            <w:color w:val="0000FF"/>
-            <w:sz w:val="20"/>
-            <w:szCs w:val="20"/>
-            <w:u w:val="single"/>
-            <w:lang w:eastAsia="en-IN"/>
-          </w:rPr>
-          <w:t xml:space="preserve"> for fast and automated multi-platform R package testing</w:t>
-        </w:r>
-      </w:hyperlink>
-    </w:p>
-    <w:p>
-      <w:pPr>
-        <w:numPr>
-          <w:ilvl w:val="0"/>
-          <w:numId w:val="1"/>
-        </w:numPr>
-        <w:spacing w:before="100" w:beforeAutospacing="1" w:after="100" w:afterAutospacing="1" w:line="240" w:lineRule="auto"/>
-        <w:rPr>
-          <w:rFonts w:ascii="Times New Roman" w:eastAsia="Times New Roman" w:hAnsi="Times New Roman" w:cs="Times New Roman"/>
-          <w:sz w:val="20"/>
-          <w:szCs w:val="20"/>
-          <w:lang w:eastAsia="en-IN"/>
-        </w:rPr>
-      </w:pPr>
-      <w:hyperlink r:id="rId9" w:anchor="resources" w:tgtFrame="_blank" w:history="1">
-        <w:r>
-          <w:rPr>
-            <w:rFonts w:ascii="Times New Roman" w:eastAsia="Times New Roman" w:hAnsi="Times New Roman" w:cs="Times New Roman"/>
-            <w:color w:val="0000FF"/>
-            <w:sz w:val="20"/>
-            <w:szCs w:val="20"/>
-            <w:u w:val="single"/>
-            <w:lang w:eastAsia="en-IN"/>
-          </w:rPr>
-          <w:t>Resources</w:t>
-        </w:r>
-      </w:hyperlink>
-    </w:p>
-    <w:p>
-      <w:pPr>
-        <w:spacing w:before="100" w:beforeAutospacing="1" w:after="100" w:afterAutospacing="1" w:line="240" w:lineRule="auto"/>
-        <w:outlineLvl w:val="0"/>
-        <w:rPr>
-          <w:rFonts w:ascii="Times New Roman" w:eastAsia="Times New Roman" w:hAnsi="Times New Roman" w:cs="Times New Roman"/>
-          <w:b/>
-          <w:bCs/>
-          <w:kern w:val="36"/>
-          <w:sz w:val="48"/>
-          <w:szCs w:val="48"/>
-          <w:lang w:eastAsia="en-IN"/>
-        </w:rPr>
-      </w:pPr>
-      <w:proofErr w:type="spellStart"/>
-      <w:proofErr w:type="gramStart"/>
-      <w:r>
-        <w:rPr>
-          <w:rFonts w:ascii="Times New Roman" w:eastAsia="Times New Roman" w:hAnsi="Times New Roman" w:cs="Times New Roman"/>
-          <w:b/>
-          <w:bCs/>
-          <w:kern w:val="36"/>
-          <w:sz w:val="48"/>
-          <w:szCs w:val="48"/>
-          <w:lang w:eastAsia="en-IN"/>
-        </w:rPr>
         <w:t>data.table</w:t>
       </w:r>
       <w:proofErr w:type="spellEnd"/>
-      <w:proofErr w:type="gramEnd"/>
       <w:r>
         <w:rPr>
           <w:rFonts w:ascii="Times New Roman" w:eastAsia="Times New Roman" w:hAnsi="Times New Roman" w:cs="Times New Roman"/>
@@ -385,7 +166,7 @@
                     </pic:cNvPicPr>
                   </pic:nvPicPr>
                   <pic:blipFill>
-                    <a:blip r:embed="rId10">
+                    <a:blip r:embed="rId5">
                       <a:extLst>
                         <a:ext uri="{28A0092B-C50C-407E-A947-70E740481C1C}">
                           <a14:useLocalDpi xmlns:a14="http://schemas.microsoft.com/office/drawing/2010/main" val="0"/>
@@ -425,23 +206,19 @@
         </w:rPr>
         <w:t xml:space="preserve">One of the packages I find most under-marketed and under-appreciated in the R package ecosystem is </w:t>
       </w:r>
-      <w:hyperlink r:id="rId11" w:tgtFrame="_blank" w:history="1">
-        <w:proofErr w:type="spellStart"/>
-        <w:proofErr w:type="gramStart"/>
-        <w:r>
-          <w:rPr>
-            <w:rFonts w:ascii="Times New Roman" w:eastAsia="Times New Roman" w:hAnsi="Times New Roman" w:cs="Times New Roman"/>
-            <w:color w:val="0000FF"/>
-            <w:sz w:val="20"/>
-            <w:szCs w:val="20"/>
-            <w:u w:val="single"/>
-            <w:lang w:eastAsia="en-IN"/>
-          </w:rPr>
-          <w:t>data.table</w:t>
-        </w:r>
-        <w:proofErr w:type="spellEnd"/>
-        <w:proofErr w:type="gramEnd"/>
-      </w:hyperlink>
+      <w:proofErr w:type="spellStart"/>
+      <w:r>
+        <w:rPr>
+          <w:rFonts w:ascii="Times New Roman" w:eastAsia="Times New Roman" w:hAnsi="Times New Roman" w:cs="Times New Roman"/>
+          <w:color w:val="0000FF"/>
+          <w:sz w:val="20"/>
+          <w:szCs w:val="20"/>
+          <w:u w:val="single"/>
+          <w:lang w:eastAsia="en-IN"/>
+        </w:rPr>
+        <w:t>data.table</w:t>
+      </w:r>
+      <w:proofErr w:type="spellEnd"/>
       <w:r>
         <w:rPr>
           <w:rFonts w:ascii="Times New Roman" w:eastAsia="Times New Roman" w:hAnsi="Times New Roman" w:cs="Times New Roman"/>
@@ -452,7 +229,6 @@
         <w:t xml:space="preserve">. If it is mentioned, it is mostly for its speed and memory efficiency, which is certainly well deserved, but I feel dismissing the other benefits and features is not doing it justice. Here are a few points that I like about </w:t>
       </w:r>
       <w:proofErr w:type="spellStart"/>
-      <w:proofErr w:type="gramStart"/>
       <w:r>
         <w:rPr>
           <w:rFonts w:ascii="Times New Roman" w:eastAsia="Times New Roman" w:hAnsi="Times New Roman" w:cs="Times New Roman"/>
@@ -463,7 +239,6 @@
         <w:t>data.table</w:t>
       </w:r>
       <w:proofErr w:type="spellEnd"/>
-      <w:proofErr w:type="gramEnd"/>
       <w:r>
         <w:rPr>
           <w:rFonts w:ascii="Times New Roman" w:eastAsia="Times New Roman" w:hAnsi="Times New Roman" w:cs="Times New Roman"/>
@@ -519,7 +294,6 @@
         <w:t xml:space="preserve">I enjoy the fact that </w:t>
       </w:r>
       <w:proofErr w:type="spellStart"/>
-      <w:proofErr w:type="gramStart"/>
       <w:r>
         <w:rPr>
           <w:rFonts w:ascii="Times New Roman" w:eastAsia="Times New Roman" w:hAnsi="Times New Roman" w:cs="Times New Roman"/>
@@ -530,7 +304,6 @@
         <w:t>data.table’s</w:t>
       </w:r>
       <w:proofErr w:type="spellEnd"/>
-      <w:proofErr w:type="gramEnd"/>
       <w:r>
         <w:rPr>
           <w:rFonts w:ascii="Times New Roman" w:eastAsia="Times New Roman" w:hAnsi="Times New Roman" w:cs="Times New Roman"/>
@@ -635,7 +408,6 @@
         <w:t>library(</w:t>
       </w:r>
       <w:proofErr w:type="spellStart"/>
-      <w:proofErr w:type="gramStart"/>
       <w:r>
         <w:rPr>
           <w:rFonts w:ascii="Courier New" w:eastAsia="Times New Roman" w:hAnsi="Courier New" w:cs="Courier New"/>
@@ -646,7 +418,6 @@
         <w:t>data.table</w:t>
       </w:r>
       <w:proofErr w:type="spellEnd"/>
-      <w:proofErr w:type="gramEnd"/>
       <w:r>
         <w:rPr>
           <w:rFonts w:ascii="Courier New" w:eastAsia="Times New Roman" w:hAnsi="Courier New" w:cs="Courier New"/>
@@ -713,20 +484,9 @@
           <w:szCs w:val="20"/>
           <w:lang w:eastAsia="en-IN"/>
         </w:rPr>
-        <w:t>as.</w:t>
-      </w:r>
-      <w:proofErr w:type="gramStart"/>
-      <w:r>
-        <w:rPr>
-          <w:rFonts w:ascii="Courier New" w:eastAsia="Times New Roman" w:hAnsi="Courier New" w:cs="Courier New"/>
-          <w:sz w:val="20"/>
-          <w:szCs w:val="20"/>
-          <w:lang w:eastAsia="en-IN"/>
-        </w:rPr>
-        <w:t>data.table</w:t>
-      </w:r>
-      <w:proofErr w:type="spellEnd"/>
-      <w:proofErr w:type="gramEnd"/>
+        <w:t>as.data.table</w:t>
+      </w:r>
+      <w:proofErr w:type="spellEnd"/>
       <w:r>
         <w:rPr>
           <w:rFonts w:ascii="Courier New" w:eastAsia="Times New Roman" w:hAnsi="Courier New" w:cs="Courier New"/>
@@ -793,20 +553,9 @@
           <w:szCs w:val="20"/>
           <w:lang w:eastAsia="en-IN"/>
         </w:rPr>
-        <w:t>as.</w:t>
-      </w:r>
-      <w:proofErr w:type="gramStart"/>
-      <w:r>
-        <w:rPr>
-          <w:rFonts w:ascii="Courier New" w:eastAsia="Times New Roman" w:hAnsi="Courier New" w:cs="Courier New"/>
-          <w:sz w:val="20"/>
-          <w:szCs w:val="20"/>
-          <w:lang w:eastAsia="en-IN"/>
-        </w:rPr>
-        <w:t>data.table</w:t>
-      </w:r>
-      <w:proofErr w:type="spellEnd"/>
-      <w:proofErr w:type="gramEnd"/>
+        <w:t>as.data.table</w:t>
+      </w:r>
+      <w:proofErr w:type="spellEnd"/>
       <w:r>
         <w:rPr>
           <w:rFonts w:ascii="Courier New" w:eastAsia="Times New Roman" w:hAnsi="Courier New" w:cs="Courier New"/>
@@ -1002,15 +751,13 @@
         </w:rPr>
       </w:pPr>
       <w:proofErr w:type="spellStart"/>
-      <w:proofErr w:type="gramStart"/>
-      <w:r>
-        <w:rPr>
-          <w:rFonts w:ascii="Courier New" w:eastAsia="Times New Roman" w:hAnsi="Courier New" w:cs="Courier New"/>
-          <w:sz w:val="20"/>
-          <w:szCs w:val="20"/>
-          <w:lang w:eastAsia="en-IN"/>
-        </w:rPr>
-        <w:lastRenderedPageBreak/>
+      <w:r>
+        <w:rPr>
+          <w:rFonts w:ascii="Courier New" w:eastAsia="Times New Roman" w:hAnsi="Courier New" w:cs="Courier New"/>
+          <w:sz w:val="20"/>
+          <w:szCs w:val="20"/>
+          <w:lang w:eastAsia="en-IN"/>
+        </w:rPr>
         <w:t>wthr</w:t>
       </w:r>
       <w:proofErr w:type="spellEnd"/>
@@ -1024,7 +771,6 @@
         <w:t>[</w:t>
       </w:r>
       <w:proofErr w:type="spellStart"/>
-      <w:proofErr w:type="gramEnd"/>
       <w:r>
         <w:rPr>
           <w:rFonts w:ascii="Courier New" w:eastAsia="Times New Roman" w:hAnsi="Courier New" w:cs="Courier New"/>
@@ -1322,7 +1068,6 @@
         <w:t xml:space="preserve">And this is just scratching the surface as </w:t>
       </w:r>
       <w:proofErr w:type="spellStart"/>
-      <w:proofErr w:type="gramStart"/>
       <w:r>
         <w:rPr>
           <w:rFonts w:ascii="Times New Roman" w:eastAsia="Times New Roman" w:hAnsi="Times New Roman" w:cs="Times New Roman"/>
@@ -1333,7 +1078,6 @@
         <w:t>data.table</w:t>
       </w:r>
       <w:proofErr w:type="spellEnd"/>
-      <w:proofErr w:type="gramEnd"/>
       <w:r>
         <w:rPr>
           <w:rFonts w:ascii="Times New Roman" w:eastAsia="Times New Roman" w:hAnsi="Times New Roman" w:cs="Times New Roman"/>
@@ -1359,14 +1103,14 @@
         </w:rPr>
       </w:pPr>
       <w:proofErr w:type="spellStart"/>
-      <w:proofErr w:type="gramStart"/>
-      <w:r>
-        <w:rPr>
-          <w:rFonts w:ascii="Courier New" w:eastAsia="Times New Roman" w:hAnsi="Courier New" w:cs="Courier New"/>
-          <w:sz w:val="20"/>
-          <w:szCs w:val="20"/>
-          <w:lang w:eastAsia="en-IN"/>
-        </w:rPr>
+      <w:r>
+        <w:rPr>
+          <w:rFonts w:ascii="Courier New" w:eastAsia="Times New Roman" w:hAnsi="Courier New" w:cs="Courier New"/>
+          <w:sz w:val="20"/>
+          <w:szCs w:val="20"/>
+          <w:lang w:eastAsia="en-IN"/>
+        </w:rPr>
+        <w:lastRenderedPageBreak/>
         <w:t>dcast</w:t>
       </w:r>
       <w:proofErr w:type="spellEnd"/>
@@ -1377,17 +1121,7 @@
           <w:szCs w:val="20"/>
           <w:lang w:eastAsia="en-IN"/>
         </w:rPr>
-        <w:t>(</w:t>
-      </w:r>
-      <w:proofErr w:type="gramEnd"/>
-      <w:r>
-        <w:rPr>
-          <w:rFonts w:ascii="Courier New" w:eastAsia="Times New Roman" w:hAnsi="Courier New" w:cs="Courier New"/>
-          <w:sz w:val="20"/>
-          <w:szCs w:val="20"/>
-          <w:lang w:eastAsia="en-IN"/>
-        </w:rPr>
-        <w:t>)</w:t>
+        <w:t>()</w:t>
       </w:r>
       <w:r>
         <w:rPr>
@@ -1432,7 +1166,6 @@
         </w:rPr>
       </w:pPr>
       <w:proofErr w:type="spellStart"/>
-      <w:proofErr w:type="gramStart"/>
       <w:r>
         <w:rPr>
           <w:rFonts w:ascii="Courier New" w:eastAsia="Times New Roman" w:hAnsi="Courier New" w:cs="Courier New"/>
@@ -1450,17 +1183,7 @@
           <w:szCs w:val="20"/>
           <w:lang w:eastAsia="en-IN"/>
         </w:rPr>
-        <w:t>(</w:t>
-      </w:r>
-      <w:proofErr w:type="gramEnd"/>
-      <w:r>
-        <w:rPr>
-          <w:rFonts w:ascii="Courier New" w:eastAsia="Times New Roman" w:hAnsi="Courier New" w:cs="Courier New"/>
-          <w:sz w:val="20"/>
-          <w:szCs w:val="20"/>
-          <w:lang w:eastAsia="en-IN"/>
-        </w:rPr>
-        <w:t>)</w:t>
+        <w:t>()</w:t>
       </w:r>
       <w:r>
         <w:rPr>
@@ -1527,7 +1250,6 @@
         </w:rPr>
       </w:pPr>
       <w:proofErr w:type="spellStart"/>
-      <w:proofErr w:type="gramStart"/>
       <w:r>
         <w:rPr>
           <w:rFonts w:ascii="Courier New" w:eastAsia="Times New Roman" w:hAnsi="Courier New" w:cs="Courier New"/>
@@ -1545,17 +1267,7 @@
           <w:szCs w:val="20"/>
           <w:lang w:eastAsia="en-IN"/>
         </w:rPr>
-        <w:t>(</w:t>
-      </w:r>
-      <w:proofErr w:type="gramEnd"/>
-      <w:r>
-        <w:rPr>
-          <w:rFonts w:ascii="Courier New" w:eastAsia="Times New Roman" w:hAnsi="Courier New" w:cs="Courier New"/>
-          <w:sz w:val="20"/>
-          <w:szCs w:val="20"/>
-          <w:lang w:eastAsia="en-IN"/>
-        </w:rPr>
-        <w:t>)</w:t>
+        <w:t>()</w:t>
       </w:r>
       <w:r>
         <w:rPr>
@@ -1679,25 +1391,14 @@
           <w:lang w:eastAsia="en-IN"/>
         </w:rPr>
       </w:pPr>
-      <w:proofErr w:type="gramStart"/>
-      <w:r>
-        <w:rPr>
-          <w:rFonts w:ascii="Courier New" w:eastAsia="Times New Roman" w:hAnsi="Courier New" w:cs="Courier New"/>
-          <w:sz w:val="20"/>
-          <w:szCs w:val="20"/>
-          <w:lang w:eastAsia="en-IN"/>
-        </w:rPr>
-        <w:t>rollup(</w:t>
-      </w:r>
-      <w:proofErr w:type="gramEnd"/>
-      <w:r>
-        <w:rPr>
-          <w:rFonts w:ascii="Courier New" w:eastAsia="Times New Roman" w:hAnsi="Courier New" w:cs="Courier New"/>
-          <w:sz w:val="20"/>
-          <w:szCs w:val="20"/>
-          <w:lang w:eastAsia="en-IN"/>
-        </w:rPr>
-        <w:t>)</w:t>
+      <w:r>
+        <w:rPr>
+          <w:rFonts w:ascii="Courier New" w:eastAsia="Times New Roman" w:hAnsi="Courier New" w:cs="Courier New"/>
+          <w:sz w:val="20"/>
+          <w:szCs w:val="20"/>
+          <w:lang w:eastAsia="en-IN"/>
+        </w:rPr>
+        <w:t>rollup()</w:t>
       </w:r>
       <w:r>
         <w:rPr>
@@ -1753,21 +1454,8 @@
           <w:szCs w:val="20"/>
           <w:lang w:eastAsia="en-IN"/>
         </w:rPr>
-        <w:t xml:space="preserve"> to create pivot tables, more on that </w:t>
-      </w:r>
-      <w:hyperlink r:id="rId12" w:tgtFrame="_blank" w:history="1">
-        <w:r>
-          <w:rPr>
-            <w:rFonts w:ascii="Times New Roman" w:eastAsia="Times New Roman" w:hAnsi="Times New Roman" w:cs="Times New Roman"/>
-            <w:color w:val="0000FF"/>
-            <w:sz w:val="20"/>
-            <w:szCs w:val="20"/>
-            <w:u w:val="single"/>
-            <w:lang w:eastAsia="en-IN"/>
-          </w:rPr>
-          <w:t>in a dedicated article</w:t>
-        </w:r>
-      </w:hyperlink>
+        <w:t xml:space="preserve"> to create pivot tables</w:t>
+      </w:r>
     </w:p>
     <w:p>
       <w:pPr>
@@ -1814,7 +1502,6 @@
         <w:t xml:space="preserve">All in all, I consider </w:t>
       </w:r>
       <w:proofErr w:type="spellStart"/>
-      <w:proofErr w:type="gramStart"/>
       <w:r>
         <w:rPr>
           <w:rFonts w:ascii="Times New Roman" w:eastAsia="Times New Roman" w:hAnsi="Times New Roman" w:cs="Times New Roman"/>
@@ -1825,7 +1512,6 @@
         <w:t>data.table</w:t>
       </w:r>
       <w:proofErr w:type="spellEnd"/>
-      <w:proofErr w:type="gramEnd"/>
       <w:r>
         <w:rPr>
           <w:rFonts w:ascii="Times New Roman" w:eastAsia="Times New Roman" w:hAnsi="Times New Roman" w:cs="Times New Roman"/>
@@ -1836,7 +1522,6 @@
         <w:t xml:space="preserve"> to be a single package that brings speed, efficiency and conciseness to all data wrangling operations. Another benefit that also often stays unmentioned is the fact that </w:t>
       </w:r>
       <w:proofErr w:type="spellStart"/>
-      <w:proofErr w:type="gramStart"/>
       <w:r>
         <w:rPr>
           <w:rFonts w:ascii="Times New Roman" w:eastAsia="Times New Roman" w:hAnsi="Times New Roman" w:cs="Times New Roman"/>
@@ -1847,7 +1532,6 @@
         <w:t>data.table</w:t>
       </w:r>
       <w:proofErr w:type="spellEnd"/>
-      <w:proofErr w:type="gramEnd"/>
       <w:r>
         <w:rPr>
           <w:rFonts w:ascii="Times New Roman" w:eastAsia="Times New Roman" w:hAnsi="Times New Roman" w:cs="Times New Roman"/>
@@ -1916,7 +1600,6 @@
         <w:t xml:space="preserve">One additional feature of </w:t>
       </w:r>
       <w:proofErr w:type="spellStart"/>
-      <w:proofErr w:type="gramStart"/>
       <w:r>
         <w:rPr>
           <w:rFonts w:ascii="Times New Roman" w:eastAsia="Times New Roman" w:hAnsi="Times New Roman" w:cs="Times New Roman"/>
@@ -1927,7 +1610,6 @@
         <w:t>data.table</w:t>
       </w:r>
       <w:proofErr w:type="spellEnd"/>
-      <w:proofErr w:type="gramEnd"/>
       <w:r>
         <w:rPr>
           <w:rFonts w:ascii="Times New Roman" w:eastAsia="Times New Roman" w:hAnsi="Times New Roman" w:cs="Times New Roman"/>
@@ -2016,7 +1698,6 @@
         <w:t xml:space="preserve">Not only is it very fast and convenient, but thanks to a recently added feature, </w:t>
       </w:r>
       <w:proofErr w:type="spellStart"/>
-      <w:proofErr w:type="gramStart"/>
       <w:r>
         <w:rPr>
           <w:rFonts w:ascii="Times New Roman" w:eastAsia="Times New Roman" w:hAnsi="Times New Roman" w:cs="Times New Roman"/>
@@ -2027,7 +1708,6 @@
         <w:t>data.table</w:t>
       </w:r>
       <w:proofErr w:type="spellEnd"/>
-      <w:proofErr w:type="gramEnd"/>
       <w:r>
         <w:rPr>
           <w:rFonts w:ascii="Times New Roman" w:eastAsia="Times New Roman" w:hAnsi="Times New Roman" w:cs="Times New Roman"/>
@@ -2106,85 +1786,6 @@
         </w:rPr>
         <w:t>, which saves significant space when writing large amounts of data.</w:t>
       </w:r>
-    </w:p>
-    <w:p>
-      <w:pPr>
-        <w:spacing w:beforeAutospacing="1" w:after="100" w:afterAutospacing="1" w:line="240" w:lineRule="auto"/>
-        <w:rPr>
-          <w:rFonts w:ascii="Times New Roman" w:eastAsia="Times New Roman" w:hAnsi="Times New Roman" w:cs="Times New Roman"/>
-          <w:sz w:val="20"/>
-          <w:szCs w:val="20"/>
-          <w:lang w:eastAsia="en-IN"/>
-        </w:rPr>
-      </w:pPr>
-      <w:r>
-        <w:rPr>
-          <w:rFonts w:ascii="Times New Roman" w:eastAsia="Times New Roman" w:hAnsi="Times New Roman" w:cs="Times New Roman"/>
-          <w:sz w:val="20"/>
-          <w:szCs w:val="20"/>
-          <w:lang w:eastAsia="en-IN"/>
-        </w:rPr>
-        <w:t xml:space="preserve">For getting started with </w:t>
-      </w:r>
-      <w:proofErr w:type="spellStart"/>
-      <w:proofErr w:type="gramStart"/>
-      <w:r>
-        <w:rPr>
-          <w:rFonts w:ascii="Times New Roman" w:eastAsia="Times New Roman" w:hAnsi="Times New Roman" w:cs="Times New Roman"/>
-          <w:sz w:val="20"/>
-          <w:szCs w:val="20"/>
-          <w:lang w:eastAsia="en-IN"/>
-        </w:rPr>
-        <w:t>data.table</w:t>
-      </w:r>
-      <w:proofErr w:type="spellEnd"/>
-      <w:proofErr w:type="gramEnd"/>
-      <w:r>
-        <w:rPr>
-          <w:rFonts w:ascii="Times New Roman" w:eastAsia="Times New Roman" w:hAnsi="Times New Roman" w:cs="Times New Roman"/>
-          <w:sz w:val="20"/>
-          <w:szCs w:val="20"/>
-          <w:lang w:eastAsia="en-IN"/>
-        </w:rPr>
-        <w:t xml:space="preserve">, I recommend the </w:t>
-      </w:r>
-      <w:hyperlink r:id="rId13" w:tgtFrame="_blank" w:history="1">
-        <w:r>
-          <w:rPr>
-            <w:rFonts w:ascii="Times New Roman" w:eastAsia="Times New Roman" w:hAnsi="Times New Roman" w:cs="Times New Roman"/>
-            <w:color w:val="0000FF"/>
-            <w:sz w:val="20"/>
-            <w:szCs w:val="20"/>
-            <w:u w:val="single"/>
-            <w:lang w:eastAsia="en-IN"/>
-          </w:rPr>
-          <w:t xml:space="preserve">Introduction to </w:t>
-        </w:r>
-        <w:proofErr w:type="spellStart"/>
-        <w:r>
-          <w:rPr>
-            <w:rFonts w:ascii="Times New Roman" w:eastAsia="Times New Roman" w:hAnsi="Times New Roman" w:cs="Times New Roman"/>
-            <w:color w:val="0000FF"/>
-            <w:sz w:val="20"/>
-            <w:szCs w:val="20"/>
-            <w:u w:val="single"/>
-            <w:lang w:eastAsia="en-IN"/>
-          </w:rPr>
-          <w:t>data.table</w:t>
-        </w:r>
-        <w:proofErr w:type="spellEnd"/>
-        <w:r>
-          <w:rPr>
-            <w:rFonts w:ascii="Times New Roman" w:eastAsia="Times New Roman" w:hAnsi="Times New Roman" w:cs="Times New Roman"/>
-            <w:color w:val="0000FF"/>
-            <w:sz w:val="20"/>
-            <w:szCs w:val="20"/>
-            <w:u w:val="single"/>
-            <w:lang w:eastAsia="en-IN"/>
-          </w:rPr>
-          <w:t xml:space="preserve"> vignette</w:t>
-        </w:r>
-      </w:hyperlink>
     </w:p>
     <w:p>
       <w:pPr>
@@ -2231,7 +1832,6 @@
           <w:szCs w:val="20"/>
           <w:lang w:eastAsia="en-IN"/>
         </w:rPr>
-        <w:lastRenderedPageBreak/>
         <w:drawing>
           <wp:inline distT="0" distB="0" distL="0" distR="0" wp14:anchorId="7AD9265C" wp14:editId="77A187BC">
             <wp:extent cx="4343400" cy="3116580"/>
@@ -2250,7 +1850,7 @@
                     </pic:cNvPicPr>
                   </pic:nvPicPr>
                   <pic:blipFill>
-                    <a:blip r:embed="rId14">
+                    <a:blip r:embed="rId6">
                       <a:extLst>
                         <a:ext uri="{28A0092B-C50C-407E-A947-70E740481C1C}">
                           <a14:useLocalDpi xmlns:a14="http://schemas.microsoft.com/office/drawing/2010/main" val="0"/>
@@ -2290,19 +1890,17 @@
         </w:rPr>
         <w:t xml:space="preserve">Containerization is a powerful and useful tool for many purposes, one of them being reproducibility. In the R world, ensuring that our R library contains the exact versions of packages we need can be achieved by using tools such as </w:t>
       </w:r>
-      <w:hyperlink r:id="rId15" w:tgtFrame="_blank" w:history="1">
-        <w:r>
-          <w:rPr>
-            <w:rFonts w:ascii="Times New Roman" w:eastAsia="Times New Roman" w:hAnsi="Times New Roman" w:cs="Times New Roman"/>
-            <w:color w:val="0000FF"/>
-            <w:sz w:val="20"/>
-            <w:szCs w:val="20"/>
-            <w:u w:val="single"/>
-            <w:lang w:eastAsia="en-IN"/>
-          </w:rPr>
-          <w:t>packrat</w:t>
-        </w:r>
-      </w:hyperlink>
+      <w:r>
+        <w:rPr>
+          <w:rFonts w:ascii="Times New Roman" w:eastAsia="Times New Roman" w:hAnsi="Times New Roman" w:cs="Times New Roman"/>
+          <w:color w:val="0000FF"/>
+          <w:sz w:val="20"/>
+          <w:szCs w:val="20"/>
+          <w:u w:val="single"/>
+          <w:lang w:eastAsia="en-IN"/>
+        </w:rPr>
+        <w:t>packrat</w:t>
+      </w:r>
       <w:r>
         <w:rPr>
           <w:rFonts w:ascii="Times New Roman" w:eastAsia="Times New Roman" w:hAnsi="Times New Roman" w:cs="Times New Roman"/>
@@ -2312,21 +1910,19 @@
         </w:rPr>
         <w:t xml:space="preserve"> or its successor </w:t>
       </w:r>
-      <w:hyperlink r:id="rId16" w:tgtFrame="_blank" w:history="1">
-        <w:proofErr w:type="spellStart"/>
-        <w:r>
-          <w:rPr>
-            <w:rFonts w:ascii="Times New Roman" w:eastAsia="Times New Roman" w:hAnsi="Times New Roman" w:cs="Times New Roman"/>
-            <w:color w:val="0000FF"/>
-            <w:sz w:val="20"/>
-            <w:szCs w:val="20"/>
-            <w:u w:val="single"/>
-            <w:lang w:eastAsia="en-IN"/>
-          </w:rPr>
-          <w:t>renv</w:t>
-        </w:r>
-        <w:proofErr w:type="spellEnd"/>
-      </w:hyperlink>
+      <w:proofErr w:type="spellStart"/>
+      <w:r>
+        <w:rPr>
+          <w:rFonts w:ascii="Times New Roman" w:eastAsia="Times New Roman" w:hAnsi="Times New Roman" w:cs="Times New Roman"/>
+          <w:color w:val="0000FF"/>
+          <w:sz w:val="20"/>
+          <w:szCs w:val="20"/>
+          <w:u w:val="single"/>
+          <w:lang w:eastAsia="en-IN"/>
+        </w:rPr>
+        <w:t>renv</w:t>
+      </w:r>
+      <w:proofErr w:type="spellEnd"/>
       <w:r>
         <w:rPr>
           <w:rFonts w:ascii="Times New Roman" w:eastAsia="Times New Roman" w:hAnsi="Times New Roman" w:cs="Times New Roman"/>
@@ -2375,88 +1971,6 @@
           <w:lang w:eastAsia="en-IN"/>
         </w:rPr>
         <w:t xml:space="preserve"> for rendering our R Markdown documents or Java. And when we need to test our R applications against multiple versions of R itself, things can get very tedious and messy very quickly using just one environment, especially on UNIX-based platforms.</w:t>
-      </w:r>
-    </w:p>
-    <w:p>
-      <w:pPr>
-        <w:spacing w:before="100" w:beforeAutospacing="1" w:after="100" w:afterAutospacing="1" w:line="240" w:lineRule="auto"/>
-        <w:rPr>
-          <w:rFonts w:ascii="Times New Roman" w:eastAsia="Times New Roman" w:hAnsi="Times New Roman" w:cs="Times New Roman"/>
-          <w:sz w:val="20"/>
-          <w:szCs w:val="20"/>
-          <w:lang w:eastAsia="en-IN"/>
-        </w:rPr>
-      </w:pPr>
-      <w:r>
-        <w:rPr>
-          <w:rFonts w:ascii="Times New Roman" w:eastAsia="Times New Roman" w:hAnsi="Times New Roman" w:cs="Times New Roman"/>
-          <w:sz w:val="20"/>
-          <w:szCs w:val="20"/>
-          <w:lang w:eastAsia="en-IN"/>
-        </w:rPr>
-        <w:t xml:space="preserve">In comes the </w:t>
-      </w:r>
-      <w:hyperlink r:id="rId17" w:tgtFrame="_blank" w:history="1">
-        <w:r>
-          <w:rPr>
-            <w:rFonts w:ascii="Times New Roman" w:eastAsia="Times New Roman" w:hAnsi="Times New Roman" w:cs="Times New Roman"/>
-            <w:color w:val="0000FF"/>
-            <w:sz w:val="20"/>
-            <w:szCs w:val="20"/>
-            <w:u w:val="single"/>
-            <w:lang w:eastAsia="en-IN"/>
-          </w:rPr>
-          <w:t>Rocker project – Docker Containers for the R Environment</w:t>
-        </w:r>
-      </w:hyperlink>
-      <w:r>
-        <w:rPr>
-          <w:rFonts w:ascii="Times New Roman" w:eastAsia="Times New Roman" w:hAnsi="Times New Roman" w:cs="Times New Roman"/>
-          <w:sz w:val="20"/>
-          <w:szCs w:val="20"/>
-          <w:lang w:eastAsia="en-IN"/>
-        </w:rPr>
-        <w:t xml:space="preserve">. Thanks to the efforts of Carl Boettiger, Dirk </w:t>
-      </w:r>
-      <w:proofErr w:type="spellStart"/>
-      <w:r>
-        <w:rPr>
-          <w:rFonts w:ascii="Times New Roman" w:eastAsia="Times New Roman" w:hAnsi="Times New Roman" w:cs="Times New Roman"/>
-          <w:sz w:val="20"/>
-          <w:szCs w:val="20"/>
-          <w:lang w:eastAsia="en-IN"/>
-        </w:rPr>
-        <w:t>Eddelbuettel</w:t>
-      </w:r>
-      <w:proofErr w:type="spellEnd"/>
-      <w:r>
-        <w:rPr>
-          <w:rFonts w:ascii="Times New Roman" w:eastAsia="Times New Roman" w:hAnsi="Times New Roman" w:cs="Times New Roman"/>
-          <w:sz w:val="20"/>
-          <w:szCs w:val="20"/>
-          <w:lang w:eastAsia="en-IN"/>
-        </w:rPr>
-        <w:t xml:space="preserve">, and Noam Ross, spinning a container with a specific version of R, RStudio or even the </w:t>
-      </w:r>
-      <w:proofErr w:type="spellStart"/>
-      <w:r>
-        <w:rPr>
-          <w:rFonts w:ascii="Times New Roman" w:eastAsia="Times New Roman" w:hAnsi="Times New Roman" w:cs="Times New Roman"/>
-          <w:sz w:val="20"/>
-          <w:szCs w:val="20"/>
-          <w:lang w:eastAsia="en-IN"/>
-        </w:rPr>
-        <w:t>tidyverse</w:t>
-      </w:r>
-      <w:proofErr w:type="spellEnd"/>
-      <w:r>
-        <w:rPr>
-          <w:rFonts w:ascii="Times New Roman" w:eastAsia="Times New Roman" w:hAnsi="Times New Roman" w:cs="Times New Roman"/>
-          <w:sz w:val="20"/>
-          <w:szCs w:val="20"/>
-          <w:lang w:eastAsia="en-IN"/>
-        </w:rPr>
-        <w:t xml:space="preserve"> packages is as easy as launching a terminal and running</w:t>
       </w:r>
     </w:p>
     <w:p>
@@ -2494,6 +2008,7 @@
           <w:szCs w:val="20"/>
           <w:lang w:eastAsia="en-IN"/>
         </w:rPr>
+        <w:lastRenderedPageBreak/>
         <w:t>docker run --rm -</w:t>
       </w:r>
       <w:proofErr w:type="spellStart"/>
@@ -2618,222 +2133,6 @@
     <w:p>
       <w:pPr>
         <w:spacing w:before="100" w:beforeAutospacing="1" w:after="100" w:afterAutospacing="1" w:line="240" w:lineRule="auto"/>
-        <w:rPr>
-          <w:rFonts w:ascii="Times New Roman" w:eastAsia="Times New Roman" w:hAnsi="Times New Roman" w:cs="Times New Roman"/>
-          <w:sz w:val="20"/>
-          <w:szCs w:val="20"/>
-          <w:lang w:eastAsia="en-IN"/>
-        </w:rPr>
-      </w:pPr>
-      <w:r>
-        <w:rPr>
-          <w:rFonts w:ascii="Times New Roman" w:eastAsia="Times New Roman" w:hAnsi="Times New Roman" w:cs="Times New Roman"/>
-          <w:sz w:val="20"/>
-          <w:szCs w:val="20"/>
-          <w:lang w:eastAsia="en-IN"/>
-        </w:rPr>
-        <w:t>Even more usefully, all the sources to build the Docker images, so we can adapt the images for our own usage. For instance</w:t>
-      </w:r>
-    </w:p>
-    <w:p>
-      <w:pPr>
-        <w:numPr>
-          <w:ilvl w:val="0"/>
-          <w:numId w:val="3"/>
-        </w:numPr>
-        <w:spacing w:before="100" w:beforeAutospacing="1" w:after="100" w:afterAutospacing="1" w:line="240" w:lineRule="auto"/>
-        <w:rPr>
-          <w:rFonts w:ascii="Times New Roman" w:eastAsia="Times New Roman" w:hAnsi="Times New Roman" w:cs="Times New Roman"/>
-          <w:sz w:val="20"/>
-          <w:szCs w:val="20"/>
-          <w:lang w:eastAsia="en-IN"/>
-        </w:rPr>
-      </w:pPr>
-      <w:r>
-        <w:rPr>
-          <w:rFonts w:ascii="Times New Roman" w:eastAsia="Times New Roman" w:hAnsi="Times New Roman" w:cs="Times New Roman"/>
-          <w:sz w:val="20"/>
-          <w:szCs w:val="20"/>
-          <w:lang w:eastAsia="en-IN"/>
-        </w:rPr>
-        <w:t xml:space="preserve">the series of articles on </w:t>
-      </w:r>
-      <w:hyperlink r:id="rId18" w:tgtFrame="_blank" w:history="1">
-        <w:r>
-          <w:rPr>
-            <w:rFonts w:ascii="Times New Roman" w:eastAsia="Times New Roman" w:hAnsi="Times New Roman" w:cs="Times New Roman"/>
-            <w:color w:val="0000FF"/>
-            <w:sz w:val="20"/>
-            <w:szCs w:val="20"/>
-            <w:u w:val="single"/>
-            <w:lang w:eastAsia="en-IN"/>
-          </w:rPr>
-          <w:t>Using Spark from R for performance with arbitrary code</w:t>
-        </w:r>
-      </w:hyperlink>
-      <w:r>
-        <w:rPr>
-          <w:rFonts w:ascii="Times New Roman" w:eastAsia="Times New Roman" w:hAnsi="Times New Roman" w:cs="Times New Roman"/>
-          <w:sz w:val="20"/>
-          <w:szCs w:val="20"/>
-          <w:lang w:eastAsia="en-IN"/>
-        </w:rPr>
-        <w:t xml:space="preserve"> on this blog uses a setup adapted from the </w:t>
-      </w:r>
-      <w:r>
-        <w:rPr>
-          <w:rFonts w:ascii="Courier New" w:eastAsia="Times New Roman" w:hAnsi="Courier New" w:cs="Courier New"/>
-          <w:sz w:val="20"/>
-          <w:szCs w:val="20"/>
-          <w:lang w:eastAsia="en-IN"/>
-        </w:rPr>
-        <w:t>rocker/r-ver:3.6.1</w:t>
-      </w:r>
-      <w:r>
-        <w:rPr>
-          <w:rFonts w:ascii="Times New Roman" w:eastAsia="Times New Roman" w:hAnsi="Times New Roman" w:cs="Times New Roman"/>
-          <w:sz w:val="20"/>
-          <w:szCs w:val="20"/>
-          <w:lang w:eastAsia="en-IN"/>
-        </w:rPr>
-        <w:t xml:space="preserve"> image</w:t>
-      </w:r>
-    </w:p>
-    <w:p>
-      <w:pPr>
-        <w:numPr>
-          <w:ilvl w:val="0"/>
-          <w:numId w:val="3"/>
-        </w:numPr>
-        <w:spacing w:before="100" w:beforeAutospacing="1" w:after="100" w:afterAutospacing="1" w:line="240" w:lineRule="auto"/>
-        <w:rPr>
-          <w:rFonts w:ascii="Times New Roman" w:eastAsia="Times New Roman" w:hAnsi="Times New Roman" w:cs="Times New Roman"/>
-          <w:sz w:val="20"/>
-          <w:szCs w:val="20"/>
-          <w:lang w:eastAsia="en-IN"/>
-        </w:rPr>
-      </w:pPr>
-      <w:r>
-        <w:rPr>
-          <w:rFonts w:ascii="Times New Roman" w:eastAsia="Times New Roman" w:hAnsi="Times New Roman" w:cs="Times New Roman"/>
-          <w:sz w:val="20"/>
-          <w:szCs w:val="20"/>
-          <w:lang w:eastAsia="en-IN"/>
-        </w:rPr>
-        <w:t xml:space="preserve">we have also used the images provided by the Rocker project when setting up continuous </w:t>
-      </w:r>
-      <w:hyperlink r:id="rId19" w:anchor="preparing-a-private-docker-image-to-use-with-r-hub" w:tgtFrame="_blank" w:history="1">
-        <w:r>
-          <w:rPr>
-            <w:rFonts w:ascii="Times New Roman" w:eastAsia="Times New Roman" w:hAnsi="Times New Roman" w:cs="Times New Roman"/>
-            <w:color w:val="0000FF"/>
-            <w:sz w:val="20"/>
-            <w:szCs w:val="20"/>
-            <w:u w:val="single"/>
-            <w:lang w:eastAsia="en-IN"/>
-          </w:rPr>
-          <w:t>multi-platform R package building, checking and testing</w:t>
-        </w:r>
-      </w:hyperlink>
-      <w:r>
-        <w:rPr>
-          <w:rFonts w:ascii="Times New Roman" w:eastAsia="Times New Roman" w:hAnsi="Times New Roman" w:cs="Times New Roman"/>
-          <w:sz w:val="20"/>
-          <w:szCs w:val="20"/>
-          <w:lang w:eastAsia="en-IN"/>
-        </w:rPr>
-        <w:t xml:space="preserve"> with R-Hub</w:t>
-      </w:r>
-    </w:p>
-    <w:p>
-      <w:pPr>
-        <w:numPr>
-          <w:ilvl w:val="0"/>
-          <w:numId w:val="3"/>
-        </w:numPr>
-        <w:spacing w:before="100" w:beforeAutospacing="1" w:after="100" w:afterAutospacing="1" w:line="240" w:lineRule="auto"/>
-        <w:rPr>
-          <w:rFonts w:ascii="Times New Roman" w:eastAsia="Times New Roman" w:hAnsi="Times New Roman" w:cs="Times New Roman"/>
-          <w:sz w:val="20"/>
-          <w:szCs w:val="20"/>
-          <w:lang w:eastAsia="en-IN"/>
-        </w:rPr>
-      </w:pPr>
-      <w:r>
-        <w:rPr>
-          <w:rFonts w:ascii="Times New Roman" w:eastAsia="Times New Roman" w:hAnsi="Times New Roman" w:cs="Times New Roman"/>
-          <w:sz w:val="20"/>
-          <w:szCs w:val="20"/>
-          <w:lang w:eastAsia="en-IN"/>
-        </w:rPr>
-        <w:t>even to keep the building of this very website stable and reproducible, a Docker image based on the Rocker project is used</w:t>
-      </w:r>
-    </w:p>
-    <w:p>
-      <w:pPr>
-        <w:spacing w:beforeAutospacing="1" w:after="100" w:afterAutospacing="1" w:line="240" w:lineRule="auto"/>
-        <w:rPr>
-          <w:rFonts w:ascii="Times New Roman" w:eastAsia="Times New Roman" w:hAnsi="Times New Roman" w:cs="Times New Roman"/>
-          <w:sz w:val="20"/>
-          <w:szCs w:val="20"/>
-          <w:lang w:eastAsia="en-IN"/>
-        </w:rPr>
-      </w:pPr>
-      <w:r>
-        <w:rPr>
-          <w:rFonts w:ascii="Times New Roman" w:eastAsia="Times New Roman" w:hAnsi="Times New Roman" w:cs="Times New Roman"/>
-          <w:sz w:val="20"/>
-          <w:szCs w:val="20"/>
-          <w:lang w:eastAsia="en-IN"/>
-        </w:rPr>
-        <w:t xml:space="preserve">On a more generic note, learning Docker is beneficial to R users also when working outside R and there are many great learning resources to do so. For learning </w:t>
-      </w:r>
-      <w:proofErr w:type="gramStart"/>
-      <w:r>
-        <w:rPr>
-          <w:rFonts w:ascii="Times New Roman" w:eastAsia="Times New Roman" w:hAnsi="Times New Roman" w:cs="Times New Roman"/>
-          <w:sz w:val="20"/>
-          <w:szCs w:val="20"/>
-          <w:lang w:eastAsia="en-IN"/>
-        </w:rPr>
-        <w:t>Docker</w:t>
-      </w:r>
-      <w:proofErr w:type="gramEnd"/>
-      <w:r>
-        <w:rPr>
-          <w:rFonts w:ascii="Times New Roman" w:eastAsia="Times New Roman" w:hAnsi="Times New Roman" w:cs="Times New Roman"/>
-          <w:sz w:val="20"/>
-          <w:szCs w:val="20"/>
-          <w:lang w:eastAsia="en-IN"/>
-        </w:rPr>
-        <w:t xml:space="preserve"> I recommend the </w:t>
-      </w:r>
-      <w:hyperlink r:id="rId20" w:tgtFrame="_blank" w:history="1">
-        <w:r>
-          <w:rPr>
-            <w:rFonts w:ascii="Times New Roman" w:eastAsia="Times New Roman" w:hAnsi="Times New Roman" w:cs="Times New Roman"/>
-            <w:color w:val="0000FF"/>
-            <w:sz w:val="20"/>
-            <w:szCs w:val="20"/>
-            <w:u w:val="single"/>
-            <w:lang w:eastAsia="en-IN"/>
-          </w:rPr>
-          <w:t>Get started documentation</w:t>
-        </w:r>
-      </w:hyperlink>
-      <w:r>
-        <w:rPr>
-          <w:rFonts w:ascii="Times New Roman" w:eastAsia="Times New Roman" w:hAnsi="Times New Roman" w:cs="Times New Roman"/>
-          <w:sz w:val="20"/>
-          <w:szCs w:val="20"/>
-          <w:lang w:eastAsia="en-IN"/>
-        </w:rPr>
-        <w:t>.</w:t>
-      </w:r>
-    </w:p>
-    <w:p>
-      <w:pPr>
-        <w:spacing w:before="100" w:beforeAutospacing="1" w:after="100" w:afterAutospacing="1" w:line="240" w:lineRule="auto"/>
         <w:outlineLvl w:val="0"/>
         <w:rPr>
           <w:rFonts w:ascii="Times New Roman" w:eastAsia="Times New Roman" w:hAnsi="Times New Roman" w:cs="Times New Roman"/>
@@ -2876,7 +2175,6 @@
           <w:szCs w:val="20"/>
           <w:lang w:eastAsia="en-IN"/>
         </w:rPr>
-        <w:lastRenderedPageBreak/>
         <mc:AlternateContent>
           <mc:Choice Requires="wps">
             <w:drawing>
@@ -2954,7 +2252,6 @@
         <w:t xml:space="preserve">The internals of the R language are single-threaded, meaning that when writing R code, unless optimized for multi-threaded computation under the hood such as </w:t>
       </w:r>
       <w:proofErr w:type="spellStart"/>
-      <w:proofErr w:type="gramStart"/>
       <w:r>
         <w:rPr>
           <w:rFonts w:ascii="Times New Roman" w:eastAsia="Times New Roman" w:hAnsi="Times New Roman" w:cs="Times New Roman"/>
@@ -2965,7 +2262,6 @@
         <w:t>data.table</w:t>
       </w:r>
       <w:proofErr w:type="spellEnd"/>
-      <w:proofErr w:type="gramEnd"/>
       <w:r>
         <w:rPr>
           <w:rFonts w:ascii="Times New Roman" w:eastAsia="Times New Roman" w:hAnsi="Times New Roman" w:cs="Times New Roman"/>
@@ -3073,19 +2369,17 @@
         </w:rPr>
         <w:t xml:space="preserve"> solution to the </w:t>
       </w:r>
-      <w:hyperlink r:id="rId21" w:tgtFrame="_blank" w:history="1">
-        <w:r>
-          <w:rPr>
-            <w:rFonts w:ascii="Times New Roman" w:eastAsia="Times New Roman" w:hAnsi="Times New Roman" w:cs="Times New Roman"/>
-            <w:color w:val="0000FF"/>
-            <w:sz w:val="20"/>
-            <w:szCs w:val="20"/>
-            <w:u w:val="single"/>
-            <w:lang w:eastAsia="en-IN"/>
-          </w:rPr>
-          <w:t>Longest Collatz sequence</w:t>
-        </w:r>
-      </w:hyperlink>
+      <w:r>
+        <w:rPr>
+          <w:rFonts w:ascii="Times New Roman" w:eastAsia="Times New Roman" w:hAnsi="Times New Roman" w:cs="Times New Roman"/>
+          <w:color w:val="0000FF"/>
+          <w:sz w:val="20"/>
+          <w:szCs w:val="20"/>
+          <w:u w:val="single"/>
+          <w:lang w:eastAsia="en-IN"/>
+        </w:rPr>
+        <w:t>Longest Collatz sequence</w:t>
+      </w:r>
       <w:r>
         <w:rPr>
           <w:rFonts w:ascii="Times New Roman" w:eastAsia="Times New Roman" w:hAnsi="Times New Roman" w:cs="Times New Roman"/>
@@ -3750,7 +3044,6 @@
         <w:t xml:space="preserve">Running the function for numbers from 1 to 9,999,999 using </w:t>
       </w:r>
       <w:proofErr w:type="spellStart"/>
-      <w:proofErr w:type="gramStart"/>
       <w:r>
         <w:rPr>
           <w:rFonts w:ascii="Courier New" w:eastAsia="Times New Roman" w:hAnsi="Courier New" w:cs="Courier New"/>
@@ -3768,17 +3061,7 @@
           <w:szCs w:val="20"/>
           <w:lang w:eastAsia="en-IN"/>
         </w:rPr>
-        <w:t>(</w:t>
-      </w:r>
-      <w:proofErr w:type="gramEnd"/>
-      <w:r>
-        <w:rPr>
-          <w:rFonts w:ascii="Courier New" w:eastAsia="Times New Roman" w:hAnsi="Courier New" w:cs="Courier New"/>
-          <w:sz w:val="20"/>
-          <w:szCs w:val="20"/>
-          <w:lang w:eastAsia="en-IN"/>
-        </w:rPr>
-        <w:t>)</w:t>
+        <w:t>()</w:t>
       </w:r>
       <w:r>
         <w:rPr>
@@ -3818,7 +3101,6 @@
           <w:lang w:eastAsia="en-IN"/>
         </w:rPr>
       </w:pPr>
-      <w:proofErr w:type="gramStart"/>
       <w:r>
         <w:rPr>
           <w:rFonts w:ascii="Courier New" w:eastAsia="Times New Roman" w:hAnsi="Courier New" w:cs="Courier New"/>
@@ -3829,7 +3111,6 @@
         <w:t>max(</w:t>
       </w:r>
       <w:proofErr w:type="spellStart"/>
-      <w:proofErr w:type="gramEnd"/>
       <w:r>
         <w:rPr>
           <w:rFonts w:ascii="Courier New" w:eastAsia="Times New Roman" w:hAnsi="Courier New" w:cs="Courier New"/>
@@ -4120,7 +3401,6 @@
         <w:t>(</w:t>
       </w:r>
       <w:proofErr w:type="spellStart"/>
-      <w:proofErr w:type="gramStart"/>
       <w:r>
         <w:rPr>
           <w:rFonts w:ascii="Courier New" w:eastAsia="Times New Roman" w:hAnsi="Courier New" w:cs="Courier New"/>
@@ -4138,17 +3418,7 @@
           <w:szCs w:val="20"/>
           <w:lang w:eastAsia="en-IN"/>
         </w:rPr>
-        <w:t>(</w:t>
-      </w:r>
-      <w:proofErr w:type="gramEnd"/>
-      <w:r>
-        <w:rPr>
-          <w:rFonts w:ascii="Courier New" w:eastAsia="Times New Roman" w:hAnsi="Courier New" w:cs="Courier New"/>
-          <w:sz w:val="20"/>
-          <w:szCs w:val="20"/>
-          <w:lang w:eastAsia="en-IN"/>
-        </w:rPr>
-        <w:t>), methods = FALSE)</w:t>
+        <w:t>(), methods = FALSE)</w:t>
       </w:r>
     </w:p>
     <w:p>
@@ -4238,7 +3508,6 @@
         </w:rPr>
       </w:pPr>
       <w:proofErr w:type="spellStart"/>
-      <w:proofErr w:type="gramStart"/>
       <w:r>
         <w:rPr>
           <w:rFonts w:ascii="Courier New" w:eastAsia="Times New Roman" w:hAnsi="Courier New" w:cs="Courier New"/>
@@ -4256,17 +3525,7 @@
           <w:szCs w:val="20"/>
           <w:lang w:eastAsia="en-IN"/>
         </w:rPr>
-        <w:t>(</w:t>
-      </w:r>
-      <w:proofErr w:type="gramEnd"/>
-      <w:r>
-        <w:rPr>
-          <w:rFonts w:ascii="Courier New" w:eastAsia="Times New Roman" w:hAnsi="Courier New" w:cs="Courier New"/>
-          <w:sz w:val="20"/>
-          <w:szCs w:val="20"/>
-          <w:lang w:eastAsia="en-IN"/>
-        </w:rPr>
-        <w:t>cl, "</w:t>
+        <w:t>(cl, "</w:t>
       </w:r>
       <w:proofErr w:type="spellStart"/>
       <w:r>
@@ -4309,7 +3568,6 @@
         <w:t xml:space="preserve">Next, we execute the function in parallel using the cluster. It is as simple as just using </w:t>
       </w:r>
       <w:proofErr w:type="spellStart"/>
-      <w:proofErr w:type="gramStart"/>
       <w:r>
         <w:rPr>
           <w:rFonts w:ascii="Courier New" w:eastAsia="Times New Roman" w:hAnsi="Courier New" w:cs="Courier New"/>
@@ -4327,17 +3585,7 @@
           <w:szCs w:val="20"/>
           <w:lang w:eastAsia="en-IN"/>
         </w:rPr>
-        <w:t>(</w:t>
-      </w:r>
-      <w:proofErr w:type="gramEnd"/>
-      <w:r>
-        <w:rPr>
-          <w:rFonts w:ascii="Courier New" w:eastAsia="Times New Roman" w:hAnsi="Courier New" w:cs="Courier New"/>
-          <w:sz w:val="20"/>
-          <w:szCs w:val="20"/>
-          <w:lang w:eastAsia="en-IN"/>
-        </w:rPr>
-        <w:t>)</w:t>
+        <w:t>()</w:t>
       </w:r>
       <w:r>
         <w:rPr>
@@ -4462,18 +3710,17 @@
           <w:lang w:eastAsia="en-IN"/>
         </w:rPr>
       </w:pPr>
-      <w:proofErr w:type="gramStart"/>
-      <w:r>
-        <w:rPr>
-          <w:rFonts w:ascii="Courier New" w:eastAsia="Times New Roman" w:hAnsi="Courier New" w:cs="Courier New"/>
-          <w:sz w:val="20"/>
-          <w:szCs w:val="20"/>
-          <w:lang w:eastAsia="en-IN"/>
-        </w:rPr>
+      <w:r>
+        <w:rPr>
+          <w:rFonts w:ascii="Courier New" w:eastAsia="Times New Roman" w:hAnsi="Courier New" w:cs="Courier New"/>
+          <w:sz w:val="20"/>
+          <w:szCs w:val="20"/>
+          <w:lang w:eastAsia="en-IN"/>
+        </w:rPr>
+        <w:lastRenderedPageBreak/>
         <w:t>max(</w:t>
       </w:r>
       <w:proofErr w:type="spellStart"/>
-      <w:proofErr w:type="gramEnd"/>
       <w:r>
         <w:rPr>
           <w:rFonts w:ascii="Courier New" w:eastAsia="Times New Roman" w:hAnsi="Courier New" w:cs="Courier New"/>
@@ -4696,7 +3943,6 @@
           <w:szCs w:val="20"/>
           <w:lang w:eastAsia="en-IN"/>
         </w:rPr>
-        <w:lastRenderedPageBreak/>
         <w:t xml:space="preserve">Using all 8 available threads the time needed to execute the code and get the same results went down to around 90 seconds or 1.5 minutes. We can therefore gain significant time savings using base R executing some of your code in parallel, adjusting the code very minimally and using very </w:t>
       </w:r>
       <w:proofErr w:type="spellStart"/>
@@ -4755,51 +4001,7 @@
           <w:szCs w:val="20"/>
           <w:lang w:eastAsia="en-IN"/>
         </w:rPr>
-        <w:t xml:space="preserve"> or reading </w:t>
-      </w:r>
-      <w:hyperlink r:id="rId22" w:tgtFrame="_blank" w:history="1">
-        <w:r>
-          <w:rPr>
-            <w:rFonts w:ascii="Times New Roman" w:eastAsia="Times New Roman" w:hAnsi="Times New Roman" w:cs="Times New Roman"/>
-            <w:color w:val="0000FF"/>
-            <w:sz w:val="20"/>
-            <w:szCs w:val="20"/>
-            <w:u w:val="single"/>
-            <w:lang w:eastAsia="en-IN"/>
-          </w:rPr>
-          <w:t>online</w:t>
-        </w:r>
-      </w:hyperlink>
-      <w:r>
-        <w:rPr>
-          <w:rFonts w:ascii="Times New Roman" w:eastAsia="Times New Roman" w:hAnsi="Times New Roman" w:cs="Times New Roman"/>
-          <w:sz w:val="20"/>
-          <w:szCs w:val="20"/>
-          <w:lang w:eastAsia="en-IN"/>
-        </w:rPr>
-        <w:t xml:space="preserve">. For more information on High-Performance and Parallel Computing with R, there is a dedicated </w:t>
-      </w:r>
-      <w:hyperlink r:id="rId23" w:tgtFrame="_blank" w:history="1">
-        <w:r>
-          <w:rPr>
-            <w:rFonts w:ascii="Times New Roman" w:eastAsia="Times New Roman" w:hAnsi="Times New Roman" w:cs="Times New Roman"/>
-            <w:color w:val="0000FF"/>
-            <w:sz w:val="20"/>
-            <w:szCs w:val="20"/>
-            <w:u w:val="single"/>
-            <w:lang w:eastAsia="en-IN"/>
-          </w:rPr>
-          <w:t>CRAN Task View</w:t>
-        </w:r>
-      </w:hyperlink>
-      <w:r>
-        <w:rPr>
-          <w:rFonts w:ascii="Times New Roman" w:eastAsia="Times New Roman" w:hAnsi="Times New Roman" w:cs="Times New Roman"/>
-          <w:sz w:val="20"/>
-          <w:szCs w:val="20"/>
-          <w:lang w:eastAsia="en-IN"/>
-        </w:rPr>
-        <w:t>.</w:t>
+        <w:t xml:space="preserve"> </w:t>
       </w:r>
     </w:p>
     <w:p>
@@ -4879,7 +4081,7 @@
                     </pic:cNvPicPr>
                   </pic:nvPicPr>
                   <pic:blipFill>
-                    <a:blip r:embed="rId24">
+                    <a:blip r:embed="rId7">
                       <a:extLst>
                         <a:ext uri="{28A0092B-C50C-407E-A947-70E740481C1C}">
                           <a14:useLocalDpi xmlns:a14="http://schemas.microsoft.com/office/drawing/2010/main" val="0"/>
@@ -4910,19 +4112,17 @@
           </wp:inline>
         </w:drawing>
       </w:r>
-      <w:hyperlink r:id="rId25" w:tgtFrame="_blank" w:history="1">
-        <w:r>
-          <w:rPr>
-            <w:rFonts w:ascii="Times New Roman" w:eastAsia="Times New Roman" w:hAnsi="Times New Roman" w:cs="Times New Roman"/>
-            <w:color w:val="0000FF"/>
-            <w:sz w:val="20"/>
-            <w:szCs w:val="20"/>
-            <w:u w:val="single"/>
-            <w:lang w:eastAsia="en-IN"/>
-          </w:rPr>
-          <w:t>R-hub</w:t>
-        </w:r>
-      </w:hyperlink>
+      <w:r>
+        <w:rPr>
+          <w:rFonts w:ascii="Times New Roman" w:eastAsia="Times New Roman" w:hAnsi="Times New Roman" w:cs="Times New Roman"/>
+          <w:color w:val="0000FF"/>
+          <w:sz w:val="20"/>
+          <w:szCs w:val="20"/>
+          <w:u w:val="single"/>
+          <w:lang w:eastAsia="en-IN"/>
+        </w:rPr>
+        <w:t>R-hub</w:t>
+      </w:r>
       <w:r>
         <w:rPr>
           <w:rFonts w:ascii="Times New Roman" w:eastAsia="Times New Roman" w:hAnsi="Times New Roman" w:cs="Times New Roman"/>
@@ -4952,32 +4152,30 @@
         </w:rPr>
         <w:t xml:space="preserve">Using R-hub interactively is as simple as installing the </w:t>
       </w:r>
-      <w:hyperlink r:id="rId26" w:tgtFrame="_blank" w:history="1">
-        <w:proofErr w:type="spellStart"/>
-        <w:r>
-          <w:rPr>
-            <w:rFonts w:ascii="Times New Roman" w:eastAsia="Times New Roman" w:hAnsi="Times New Roman" w:cs="Times New Roman"/>
-            <w:color w:val="0000FF"/>
-            <w:sz w:val="20"/>
-            <w:szCs w:val="20"/>
-            <w:u w:val="single"/>
-            <w:lang w:eastAsia="en-IN"/>
-          </w:rPr>
-          <w:t>rhub</w:t>
-        </w:r>
-        <w:proofErr w:type="spellEnd"/>
-        <w:r>
-          <w:rPr>
-            <w:rFonts w:ascii="Times New Roman" w:eastAsia="Times New Roman" w:hAnsi="Times New Roman" w:cs="Times New Roman"/>
-            <w:color w:val="0000FF"/>
-            <w:sz w:val="20"/>
-            <w:szCs w:val="20"/>
-            <w:u w:val="single"/>
-            <w:lang w:eastAsia="en-IN"/>
-          </w:rPr>
-          <w:t xml:space="preserve"> package</w:t>
-        </w:r>
-      </w:hyperlink>
+      <w:proofErr w:type="spellStart"/>
+      <w:r>
+        <w:rPr>
+          <w:rFonts w:ascii="Times New Roman" w:eastAsia="Times New Roman" w:hAnsi="Times New Roman" w:cs="Times New Roman"/>
+          <w:color w:val="0000FF"/>
+          <w:sz w:val="20"/>
+          <w:szCs w:val="20"/>
+          <w:u w:val="single"/>
+          <w:lang w:eastAsia="en-IN"/>
+        </w:rPr>
+        <w:t>rhub</w:t>
+      </w:r>
+      <w:proofErr w:type="spellEnd"/>
+      <w:r>
+        <w:rPr>
+          <w:rFonts w:ascii="Times New Roman" w:eastAsia="Times New Roman" w:hAnsi="Times New Roman" w:cs="Times New Roman"/>
+          <w:color w:val="0000FF"/>
+          <w:sz w:val="20"/>
+          <w:szCs w:val="20"/>
+          <w:u w:val="single"/>
+          <w:lang w:eastAsia="en-IN"/>
+        </w:rPr>
+        <w:t xml:space="preserve"> package</w:t>
+      </w:r>
       <w:r>
         <w:rPr>
           <w:rFonts w:ascii="Times New Roman" w:eastAsia="Times New Roman" w:hAnsi="Times New Roman" w:cs="Times New Roman"/>
@@ -4988,7 +4186,6 @@
         <w:t xml:space="preserve"> from CRAN, validating your e-mail by running </w:t>
       </w:r>
       <w:proofErr w:type="spellStart"/>
-      <w:proofErr w:type="gramStart"/>
       <w:r>
         <w:rPr>
           <w:rFonts w:ascii="Courier New" w:eastAsia="Times New Roman" w:hAnsi="Courier New" w:cs="Courier New"/>
@@ -5009,7 +4206,6 @@
         <w:t>::</w:t>
       </w:r>
       <w:proofErr w:type="spellStart"/>
-      <w:proofErr w:type="gramEnd"/>
       <w:r>
         <w:rPr>
           <w:rFonts w:ascii="Courier New" w:eastAsia="Times New Roman" w:hAnsi="Courier New" w:cs="Courier New"/>
@@ -5088,7 +4284,6 @@
         <w:t xml:space="preserve"> &lt;- </w:t>
       </w:r>
       <w:proofErr w:type="spellStart"/>
-      <w:proofErr w:type="gramStart"/>
       <w:r>
         <w:rPr>
           <w:rFonts w:ascii="Courier New" w:eastAsia="Times New Roman" w:hAnsi="Courier New" w:cs="Courier New"/>
@@ -5106,17 +4301,7 @@
           <w:szCs w:val="20"/>
           <w:lang w:eastAsia="en-IN"/>
         </w:rPr>
-        <w:t>::</w:t>
-      </w:r>
-      <w:proofErr w:type="gramEnd"/>
-      <w:r>
-        <w:rPr>
-          <w:rFonts w:ascii="Courier New" w:eastAsia="Times New Roman" w:hAnsi="Courier New" w:cs="Courier New"/>
-          <w:sz w:val="20"/>
-          <w:szCs w:val="20"/>
-          <w:lang w:eastAsia="en-IN"/>
-        </w:rPr>
-        <w:t>check()</w:t>
+        <w:t>::check()</w:t>
       </w:r>
     </w:p>
     <w:p>
@@ -5176,7 +4361,7 @@
                     </pic:cNvPicPr>
                   </pic:nvPicPr>
                   <pic:blipFill>
-                    <a:blip r:embed="rId27">
+                    <a:blip r:embed="rId8">
                       <a:extLst>
                         <a:ext uri="{28A0092B-C50C-407E-A947-70E740481C1C}">
                           <a14:useLocalDpi xmlns:a14="http://schemas.microsoft.com/office/drawing/2010/main" val="0"/>
@@ -5240,7 +4425,7 @@
 </file>
 
 <file path=word/numbering.xml><?xml version="1.0" encoding="utf-8"?>
-<w:numbering xmlns:wpc="http://schemas.microsoft.com/office/word/2010/wordprocessingCanvas" xmlns:cx="http://schemas.microsoft.com/office/drawing/2014/chartex" xmlns:cx1="http://schemas.microsoft.com/office/drawing/2015/9/8/chartex" xmlns:cx2="http://schemas.microsoft.com/office/drawing/2015/10/21/chartex" xmlns:cx3="http://schemas.microsoft.com/office/drawing/2016/5/9/chartex" xmlns:cx4="http://schemas.microsoft.com/office/drawing/2016/5/10/chartex" xmlns:cx5="http://schemas.microsoft.com/office/drawing/2016/5/11/chartex" xmlns:cx6="http://schemas.microsoft.com/office/drawing/2016/5/12/chartex" xmlns:cx7="http://schemas.microsoft.com/office/drawing/2016/5/13/chartex" xmlns:cx8="http://schemas.microsoft.com/office/drawing/2016/5/14/chartex" xmlns:mc="http://schemas.openxmlformats.org/markup-compatibility/2006" xmlns:aink="http://schemas.microsoft.com/office/drawing/2016/ink" xmlns:am3d="http://schemas.microsoft.com/office/drawing/2017/model3d" xmlns:o="urn:schemas-microsoft-com:office:office" xmlns:r="http://schemas.openxmlformats.org/officeDocument/2006/relationships" xmlns:m="http://schemas.openxmlformats.org/officeDocument/2006/math" xmlns:v="urn:schemas-microsoft-com:vml" xmlns:wp14="http://schemas.microsoft.com/office/word/2010/wordprocessingDrawing" xmlns:wp="http://schemas.openxmlformats.org/drawingml/2006/wordprocessingDrawing" xmlns:w10="urn:schemas-microsoft-com:office:word" xmlns:w="http://schemas.openxmlformats.org/wordprocessingml/2006/main" xmlns:w14="http://schemas.microsoft.com/office/word/2010/wordml" xmlns:w15="http://schemas.microsoft.com/office/word/2012/wordml" xmlns:w16cex="http://schemas.microsoft.com/office/word/2018/wordml/cex" xmlns:w16cid="http://schemas.microsoft.com/office/word/2016/wordml/cid" xmlns:w16="http://schemas.microsoft.com/office/word/2018/wordml" xmlns:w16sdtdh="http://schemas.microsoft.com/office/word/2020/wordml/sdtdatahash" xmlns:w16se="http://schemas.microsoft.com/office/word/2015/wordml/symex" xmlns:wpg="http://schemas.microsoft.com/office/word/2010/wordprocessingGroup" xmlns:wpi="http://schemas.microsoft.com/office/word/2010/wordprocessingInk" xmlns:wne="http://schemas.microsoft.com/office/word/2006/wordml" xmlns:wps="http://schemas.microsoft.com/office/word/2010/wordprocessingShape" mc:Ignorable="w14 w15 w16se w16cid w16 w16cex w16sdtdh wp14">
+<w:numbering xmlns:wpc="http://schemas.microsoft.com/office/word/2010/wordprocessingCanvas" xmlns:cx="http://schemas.microsoft.com/office/drawing/2014/chartex" xmlns:cx1="http://schemas.microsoft.com/office/drawing/2015/9/8/chartex" xmlns:cx2="http://schemas.microsoft.com/office/drawing/2015/10/21/chartex" xmlns:cx3="http://schemas.microsoft.com/office/drawing/2016/5/9/chartex" xmlns:cx4="http://schemas.microsoft.com/office/drawing/2016/5/10/chartex" xmlns:cx5="http://schemas.microsoft.com/office/drawing/2016/5/11/chartex" xmlns:cx6="http://schemas.microsoft.com/office/drawing/2016/5/12/chartex" xmlns:cx7="http://schemas.microsoft.com/office/drawing/2016/5/13/chartex" xmlns:cx8="http://schemas.microsoft.com/office/drawing/2016/5/14/chartex" xmlns:mc="http://schemas.openxmlformats.org/markup-compatibility/2006" xmlns:aink="http://schemas.microsoft.com/office/drawing/2016/ink" xmlns:am3d="http://schemas.microsoft.com/office/drawing/2017/model3d" xmlns:o="urn:schemas-microsoft-com:office:office" xmlns:oel="http://schemas.microsoft.com/office/2019/extlst" xmlns:r="http://schemas.openxmlformats.org/officeDocument/2006/relationships" xmlns:m="http://schemas.openxmlformats.org/officeDocument/2006/math" xmlns:v="urn:schemas-microsoft-com:vml" xmlns:wp14="http://schemas.microsoft.com/office/word/2010/wordprocessingDrawing" xmlns:wp="http://schemas.openxmlformats.org/drawingml/2006/wordprocessingDrawing" xmlns:w10="urn:schemas-microsoft-com:office:word" xmlns:w="http://schemas.openxmlformats.org/wordprocessingml/2006/main" xmlns:w14="http://schemas.microsoft.com/office/word/2010/wordml" xmlns:w15="http://schemas.microsoft.com/office/word/2012/wordml" xmlns:w16cex="http://schemas.microsoft.com/office/word/2018/wordml/cex" xmlns:w16cid="http://schemas.microsoft.com/office/word/2016/wordml/cid" xmlns:w16="http://schemas.microsoft.com/office/word/2018/wordml" xmlns:w16sdtdh="http://schemas.microsoft.com/office/word/2020/wordml/sdtdatahash" xmlns:w16se="http://schemas.microsoft.com/office/word/2015/wordml/symex" xmlns:wpg="http://schemas.microsoft.com/office/word/2010/wordprocessingGroup" xmlns:wpi="http://schemas.microsoft.com/office/word/2010/wordprocessingInk" xmlns:wne="http://schemas.microsoft.com/office/word/2006/wordml" xmlns:wps="http://schemas.microsoft.com/office/word/2010/wordprocessingShape" mc:Ignorable="w14 w15 w16se w16cid w16 w16cex w16sdtdh wp14">
   <w:abstractNum w:abstractNumId="0" w15:restartNumberingAfterBreak="0">
     <w:nsid w:val="25987F5A"/>
     <w:multiLevelType w:val="multilevel"/>
@@ -5652,13 +4837,13 @@
       </w:pPr>
     </w:lvl>
   </w:abstractNum>
-  <w:num w:numId="1">
+  <w:num w:numId="1" w16cid:durableId="388070599">
     <w:abstractNumId w:val="2"/>
   </w:num>
-  <w:num w:numId="2">
+  <w:num w:numId="2" w16cid:durableId="13849143">
     <w:abstractNumId w:val="1"/>
   </w:num>
-  <w:num w:numId="3">
+  <w:num w:numId="3" w16cid:durableId="846748210">
     <w:abstractNumId w:val="0"/>
   </w:num>
 </w:numbering>
